--- a/CONG TY GIANG THANH PHAT/GiangThanhPhat_7_11_2025/GiangThanhPhat_Uyquyen.docx
+++ b/CONG TY GIANG THANH PHAT/GiangThanhPhat_7_11_2025/GiangThanhPhat_Uyquyen.docx
@@ -1,6 +1,6 @@
 
 <file path=word/document.xml><?xml version="1.0" encoding="utf-8"?>
-<w:document xmlns:wpc="http://schemas.microsoft.com/office/word/2010/wordprocessingCanvas" xmlns:cx="http://schemas.microsoft.com/office/drawing/2014/chartex" xmlns:mc="http://schemas.openxmlformats.org/markup-compatibility/2006" xmlns:o="urn:schemas-microsoft-com:office:office" xmlns:r="http://schemas.openxmlformats.org/officeDocument/2006/relationships" xmlns:m="http://schemas.openxmlformats.org/officeDocument/2006/math" xmlns:v="urn:schemas-microsoft-com:vml" xmlns:wp14="http://schemas.microsoft.com/office/word/2010/wordprocessingDrawing" xmlns:wp="http://schemas.openxmlformats.org/drawingml/2006/wordprocessingDrawing" xmlns:w10="urn:schemas-microsoft-com:office:word" xmlns:w="http://schemas.openxmlformats.org/wordprocessingml/2006/main" xmlns:w14="http://schemas.microsoft.com/office/word/2010/wordml" xmlns:w15="http://schemas.microsoft.com/office/word/2012/wordml" xmlns:w16se="http://schemas.microsoft.com/office/word/2015/wordml/symex" xmlns:wpg="http://schemas.microsoft.com/office/word/2010/wordprocessingGroup" xmlns:wpi="http://schemas.microsoft.com/office/word/2010/wordprocessingInk" xmlns:wne="http://schemas.microsoft.com/office/word/2006/wordml" xmlns:wps="http://schemas.microsoft.com/office/word/2010/wordprocessingShape" mc:Ignorable="w14 w15 w16se wp14">
+<w:document xmlns:wpc="http://schemas.microsoft.com/office/word/2010/wordprocessingCanvas" xmlns:cx="http://schemas.microsoft.com/office/drawing/2014/chartex" xmlns:cx1="http://schemas.microsoft.com/office/drawing/2015/9/8/chartex" xmlns:mc="http://schemas.openxmlformats.org/markup-compatibility/2006" xmlns:o="urn:schemas-microsoft-com:office:office" xmlns:r="http://schemas.openxmlformats.org/officeDocument/2006/relationships" xmlns:m="http://schemas.openxmlformats.org/officeDocument/2006/math" xmlns:v="urn:schemas-microsoft-com:vml" xmlns:wp14="http://schemas.microsoft.com/office/word/2010/wordprocessingDrawing" xmlns:wp="http://schemas.openxmlformats.org/drawingml/2006/wordprocessingDrawing" xmlns:w10="urn:schemas-microsoft-com:office:word" xmlns:w="http://schemas.openxmlformats.org/wordprocessingml/2006/main" xmlns:w14="http://schemas.microsoft.com/office/word/2010/wordml" xmlns:w15="http://schemas.microsoft.com/office/word/2012/wordml" xmlns:w16se="http://schemas.microsoft.com/office/word/2015/wordml/symex" xmlns:wpg="http://schemas.microsoft.com/office/word/2010/wordprocessingGroup" xmlns:wpi="http://schemas.microsoft.com/office/word/2010/wordprocessingInk" xmlns:wne="http://schemas.microsoft.com/office/word/2006/wordml" xmlns:wps="http://schemas.microsoft.com/office/word/2010/wordprocessingShape" mc:Ignorable="w14 w15 w16se wp14">
   <w:body>
     <w:p>
       <w:pPr>
@@ -89,6 +89,24 @@
           <w:sz w:val="26"/>
           <w:szCs w:val="26"/>
         </w:rPr>
+        <w:t>07</w:t>
+      </w:r>
+      <w:r>
+        <w:rPr>
+          <w:rFonts w:ascii="Times New Roman" w:hAnsi="Times New Roman" w:cs="Times New Roman"/>
+          <w:color w:val="000000" w:themeColor="text1"/>
+          <w:sz w:val="26"/>
+          <w:szCs w:val="26"/>
+        </w:rPr>
+        <w:t xml:space="preserve"> tháng </w:t>
+      </w:r>
+      <w:r>
+        <w:rPr>
+          <w:rFonts w:ascii="Times New Roman" w:hAnsi="Times New Roman" w:cs="Times New Roman"/>
+          <w:color w:val="000000" w:themeColor="text1"/>
+          <w:sz w:val="26"/>
+          <w:szCs w:val="26"/>
+        </w:rPr>
         <w:t>1</w:t>
       </w:r>
       <w:r>
@@ -98,25 +116,7 @@
           <w:sz w:val="26"/>
           <w:szCs w:val="26"/>
         </w:rPr>
-        <w:t>0</w:t>
-      </w:r>
-      <w:r>
-        <w:rPr>
-          <w:rFonts w:ascii="Times New Roman" w:hAnsi="Times New Roman" w:cs="Times New Roman"/>
-          <w:color w:val="000000" w:themeColor="text1"/>
-          <w:sz w:val="26"/>
-          <w:szCs w:val="26"/>
-        </w:rPr>
-        <w:t xml:space="preserve"> tháng </w:t>
-      </w:r>
-      <w:r>
-        <w:rPr>
-          <w:rFonts w:ascii="Times New Roman" w:hAnsi="Times New Roman" w:cs="Times New Roman"/>
-          <w:color w:val="000000" w:themeColor="text1"/>
-          <w:sz w:val="26"/>
-          <w:szCs w:val="26"/>
-        </w:rPr>
-        <w:t>10</w:t>
+        <w:t>1</w:t>
       </w:r>
       <w:r>
         <w:rPr>
@@ -247,7 +247,7 @@
           <w:szCs w:val="26"/>
           <w:lang w:eastAsia="zh-CN"/>
         </w:rPr>
-        <w:t>CÔNG TY TNHH GIAO NHẬN VẬN TẢI BẢO ANH PHÁT</w:t>
+        <w:t>CÔNG TY TNHH TM DỊCH VỤ GIANG THÀNH PHÁT</w:t>
       </w:r>
     </w:p>
     <w:p>
@@ -302,7 +302,7 @@
           <w:szCs w:val="26"/>
           <w:shd w:val="clear" w:color="auto" w:fill="FFFFFF"/>
         </w:rPr>
-        <w:t>3703061805</w:t>
+        <w:t>3703384193</w:t>
       </w:r>
     </w:p>
     <w:p>
@@ -400,7 +400,7 @@
           <w:szCs w:val="26"/>
           <w:lang w:eastAsia="zh-CN"/>
         </w:rPr>
-        <w:t>LƯU QUANG MINH</w:t>
+        <w:t>VÒNG A HÁ</w:t>
       </w:r>
       <w:r>
         <w:rPr>
@@ -423,7 +423,17 @@
           <w:szCs w:val="26"/>
           <w:lang w:eastAsia="zh-CN"/>
         </w:rPr>
-        <w:t xml:space="preserve">Chủ sở hữu </w:t>
+        <w:t>Giám đốc</w:t>
+      </w:r>
+      <w:r>
+        <w:rPr>
+          <w:rFonts w:ascii="Times New Roman" w:hAnsi="Times New Roman" w:cs="Times New Roman"/>
+          <w:color w:val="000000"/>
+          <w:sz w:val="26"/>
+          <w:szCs w:val="26"/>
+          <w:lang w:eastAsia="zh-CN"/>
+        </w:rPr>
+        <w:t xml:space="preserve"> </w:t>
       </w:r>
       <w:r>
         <w:rPr>
@@ -433,7 +443,7 @@
           <w:szCs w:val="26"/>
           <w:lang w:eastAsia="zh-CN"/>
         </w:rPr>
-        <w:t>CÔNG TY TNHH GIAO NHẬN VẬN TẢI BẢO ANH PHÁT</w:t>
+        <w:t>CÔNG TY TNHH TM DỊCH VỤ GIANG THÀNH PHÁT</w:t>
       </w:r>
     </w:p>
     <w:p>
@@ -468,10 +478,8 @@
           <w:szCs w:val="26"/>
           <w:lang w:eastAsia="zh-CN"/>
         </w:rPr>
-        <w:t>Ô 7a, Dc 03, Khu Phố 4, Phường An Phú, Thành phố Hồ Chí Minh</w:t>
-      </w:r>
-      <w:bookmarkStart w:id="0" w:name="_GoBack"/>
-      <w:bookmarkEnd w:id="0"/>
+        <w:t>Thửa đất 833, Tờ bản đồ 90, Khu phố 1B, Phường An Phú, Thành phố Hồ Chí Minh, Việt Nam</w:t>
+      </w:r>
     </w:p>
     <w:p>
       <w:pPr>
@@ -505,17 +513,7 @@
           <w:szCs w:val="26"/>
           <w:lang w:eastAsia="zh-CN"/>
         </w:rPr>
-        <w:t>0975430373</w:t>
-      </w:r>
-      <w:r>
-        <w:rPr>
-          <w:rFonts w:ascii="Times New Roman" w:hAnsi="Times New Roman" w:cs="Times New Roman"/>
-          <w:color w:val="000000"/>
-          <w:sz w:val="26"/>
-          <w:szCs w:val="26"/>
-          <w:lang w:eastAsia="zh-CN"/>
-        </w:rPr>
-        <w:t xml:space="preserve"> </w:t>
+        <w:t>0978671106</w:t>
       </w:r>
     </w:p>
     <w:p>
@@ -555,7 +553,7 @@
           <w:sz w:val="28"/>
           <w:szCs w:val="28"/>
         </w:rPr>
-        <w:t>baoanhphat</w:t>
+        <w:t>giangthanhphat</w:t>
       </w:r>
       <w:r>
         <w:rPr>
@@ -986,7 +984,7 @@
           <w:sz w:val="26"/>
           <w:szCs w:val="26"/>
         </w:rPr>
-        <w:t xml:space="preserve"> Nhận Giấy chứng nhận đăng ký doanh nghiệp, thông báo, quyết định. Trong phạm vi uỷ quyền tại đây, Người được Ủy quyền được toàn quyền, chuẩn bị và ký các tài liệu cần thiết, nộp và rút các tài liệu, hồ sơ cần thiết đệ trình lên cơ quan chức năng có thẩm quyền liên quan tại Việt Nam cũng như nhận kết quả, giấy tờ liên quan đến công việc được ủy quyền; thanh toán phí, lệ phí liên quan đến các công việc được ủy quyền; </w:t>
+        <w:t xml:space="preserve"> Nhận Giấy chứng nhận đăng ký doanh nghiệp, thông báo, quyết định. Trong phạm vi uỷ quyền tại đây, Người được Ủy quyền được toàn quyền, chuẩn bị và ký các tài liệu cần thiết, nộp và rút các tài liệu, hồ sơ cần thiết đệ trình lên cơ quan chức năng có thẩm quyền liên quan tại Việt Nam cũng như nhận kết quả, giấy tờ liên quan đến công </w:t>
       </w:r>
       <w:r>
         <w:rPr>
@@ -996,7 +994,7 @@
           <w:szCs w:val="26"/>
         </w:rPr>
         <w:lastRenderedPageBreak/>
-        <w:t>thực hiện thủ tục hoặc có các hành động khác có liên quan đến công việc được ủy quyền theo quy định pháp luật hiện hành của Việt Nam.</w:t>
+        <w:t>việc được ủy quyền; thanh toán phí, lệ phí liên quan đến các công việc được ủy quyền; thực hiện thủ tục hoặc có các hành động khác có liên quan đến công việc được ủy quyền theo quy định pháp luật hiện hành của Việt Nam.</w:t>
       </w:r>
     </w:p>
     <w:p>
@@ -1092,16 +1090,7 @@
           <w:sz w:val="26"/>
           <w:szCs w:val="26"/>
         </w:rPr>
-        <w:t>1</w:t>
-      </w:r>
-      <w:r>
-        <w:rPr>
-          <w:rFonts w:ascii="Times New Roman" w:hAnsi="Times New Roman" w:cs="Times New Roman"/>
-          <w:color w:val="000000" w:themeColor="text1"/>
-          <w:sz w:val="26"/>
-          <w:szCs w:val="26"/>
-        </w:rPr>
-        <w:t>0</w:t>
+        <w:t>7</w:t>
       </w:r>
       <w:r>
         <w:rPr>
@@ -1119,8 +1108,10 @@
           <w:sz w:val="26"/>
           <w:szCs w:val="26"/>
         </w:rPr>
-        <w:t>10</w:t>
-      </w:r>
+        <w:t>11</w:t>
+      </w:r>
+      <w:bookmarkStart w:id="0" w:name="_GoBack"/>
+      <w:bookmarkEnd w:id="0"/>
       <w:r>
         <w:rPr>
           <w:rFonts w:ascii="Times New Roman" w:hAnsi="Times New Roman" w:cs="Times New Roman"/>
@@ -1214,7 +1205,7 @@
           <w:szCs w:val="26"/>
           <w:lang w:eastAsia="zh-CN"/>
         </w:rPr>
-        <w:t>LƯU QUANG MINH</w:t>
+        <w:t>VÒNG A HÁ</w:t>
       </w:r>
     </w:p>
     <w:sectPr>
@@ -1228,7 +1219,7 @@
 </file>
 
 <file path=word/endnotes.xml><?xml version="1.0" encoding="utf-8"?>
-<w:endnotes xmlns:wpc="http://schemas.microsoft.com/office/word/2010/wordprocessingCanvas" xmlns:cx="http://schemas.microsoft.com/office/drawing/2014/chartex" xmlns:mc="http://schemas.openxmlformats.org/markup-compatibility/2006" xmlns:o="urn:schemas-microsoft-com:office:office" xmlns:r="http://schemas.openxmlformats.org/officeDocument/2006/relationships" xmlns:m="http://schemas.openxmlformats.org/officeDocument/2006/math" xmlns:v="urn:schemas-microsoft-com:vml" xmlns:wp14="http://schemas.microsoft.com/office/word/2010/wordprocessingDrawing" xmlns:wp="http://schemas.openxmlformats.org/drawingml/2006/wordprocessingDrawing" xmlns:w10="urn:schemas-microsoft-com:office:word" xmlns:w="http://schemas.openxmlformats.org/wordprocessingml/2006/main" xmlns:w14="http://schemas.microsoft.com/office/word/2010/wordml" xmlns:w15="http://schemas.microsoft.com/office/word/2012/wordml" xmlns:w16se="http://schemas.microsoft.com/office/word/2015/wordml/symex" xmlns:wpg="http://schemas.microsoft.com/office/word/2010/wordprocessingGroup" xmlns:wpi="http://schemas.microsoft.com/office/word/2010/wordprocessingInk" xmlns:wne="http://schemas.microsoft.com/office/word/2006/wordml" xmlns:wps="http://schemas.microsoft.com/office/word/2010/wordprocessingShape" mc:Ignorable="w14 w15 w16se wp14">
+<w:endnotes xmlns:wpc="http://schemas.microsoft.com/office/word/2010/wordprocessingCanvas" xmlns:cx="http://schemas.microsoft.com/office/drawing/2014/chartex" xmlns:cx1="http://schemas.microsoft.com/office/drawing/2015/9/8/chartex" xmlns:mc="http://schemas.openxmlformats.org/markup-compatibility/2006" xmlns:o="urn:schemas-microsoft-com:office:office" xmlns:r="http://schemas.openxmlformats.org/officeDocument/2006/relationships" xmlns:m="http://schemas.openxmlformats.org/officeDocument/2006/math" xmlns:v="urn:schemas-microsoft-com:vml" xmlns:wp14="http://schemas.microsoft.com/office/word/2010/wordprocessingDrawing" xmlns:wp="http://schemas.openxmlformats.org/drawingml/2006/wordprocessingDrawing" xmlns:w10="urn:schemas-microsoft-com:office:word" xmlns:w="http://schemas.openxmlformats.org/wordprocessingml/2006/main" xmlns:w14="http://schemas.microsoft.com/office/word/2010/wordml" xmlns:w15="http://schemas.microsoft.com/office/word/2012/wordml" xmlns:w16se="http://schemas.microsoft.com/office/word/2015/wordml/symex" xmlns:wpg="http://schemas.microsoft.com/office/word/2010/wordprocessingGroup" xmlns:wpi="http://schemas.microsoft.com/office/word/2010/wordprocessingInk" xmlns:wne="http://schemas.microsoft.com/office/word/2006/wordml" xmlns:wps="http://schemas.microsoft.com/office/word/2010/wordprocessingShape" mc:Ignorable="w14 w15 w16se wp14">
   <w:endnote w:type="separator" w:id="-1">
     <w:p>
       <w:pPr>
@@ -1253,7 +1244,7 @@
 </file>
 
 <file path=word/footnotes.xml><?xml version="1.0" encoding="utf-8"?>
-<w:footnotes xmlns:wpc="http://schemas.microsoft.com/office/word/2010/wordprocessingCanvas" xmlns:cx="http://schemas.microsoft.com/office/drawing/2014/chartex" xmlns:mc="http://schemas.openxmlformats.org/markup-compatibility/2006" xmlns:o="urn:schemas-microsoft-com:office:office" xmlns:r="http://schemas.openxmlformats.org/officeDocument/2006/relationships" xmlns:m="http://schemas.openxmlformats.org/officeDocument/2006/math" xmlns:v="urn:schemas-microsoft-com:vml" xmlns:wp14="http://schemas.microsoft.com/office/word/2010/wordprocessingDrawing" xmlns:wp="http://schemas.openxmlformats.org/drawingml/2006/wordprocessingDrawing" xmlns:w10="urn:schemas-microsoft-com:office:word" xmlns:w="http://schemas.openxmlformats.org/wordprocessingml/2006/main" xmlns:w14="http://schemas.microsoft.com/office/word/2010/wordml" xmlns:w15="http://schemas.microsoft.com/office/word/2012/wordml" xmlns:w16se="http://schemas.microsoft.com/office/word/2015/wordml/symex" xmlns:wpg="http://schemas.microsoft.com/office/word/2010/wordprocessingGroup" xmlns:wpi="http://schemas.microsoft.com/office/word/2010/wordprocessingInk" xmlns:wne="http://schemas.microsoft.com/office/word/2006/wordml" xmlns:wps="http://schemas.microsoft.com/office/word/2010/wordprocessingShape" mc:Ignorable="w14 w15 w16se wp14">
+<w:footnotes xmlns:wpc="http://schemas.microsoft.com/office/word/2010/wordprocessingCanvas" xmlns:cx="http://schemas.microsoft.com/office/drawing/2014/chartex" xmlns:cx1="http://schemas.microsoft.com/office/drawing/2015/9/8/chartex" xmlns:mc="http://schemas.openxmlformats.org/markup-compatibility/2006" xmlns:o="urn:schemas-microsoft-com:office:office" xmlns:r="http://schemas.openxmlformats.org/officeDocument/2006/relationships" xmlns:m="http://schemas.openxmlformats.org/officeDocument/2006/math" xmlns:v="urn:schemas-microsoft-com:vml" xmlns:wp14="http://schemas.microsoft.com/office/word/2010/wordprocessingDrawing" xmlns:wp="http://schemas.openxmlformats.org/drawingml/2006/wordprocessingDrawing" xmlns:w10="urn:schemas-microsoft-com:office:word" xmlns:w="http://schemas.openxmlformats.org/wordprocessingml/2006/main" xmlns:w14="http://schemas.microsoft.com/office/word/2010/wordml" xmlns:w15="http://schemas.microsoft.com/office/word/2012/wordml" xmlns:w16se="http://schemas.microsoft.com/office/word/2015/wordml/symex" xmlns:wpg="http://schemas.microsoft.com/office/word/2010/wordprocessingGroup" xmlns:wpi="http://schemas.microsoft.com/office/word/2010/wordprocessingInk" xmlns:wne="http://schemas.microsoft.com/office/word/2006/wordml" xmlns:wps="http://schemas.microsoft.com/office/word/2010/wordprocessingShape" mc:Ignorable="w14 w15 w16se wp14">
   <w:footnote w:type="separator" w:id="-1">
     <w:p>
       <w:pPr>
@@ -1278,7 +1269,7 @@
 </file>
 
 <file path=word/numbering.xml><?xml version="1.0" encoding="utf-8"?>
-<w:numbering xmlns:wpc="http://schemas.microsoft.com/office/word/2010/wordprocessingCanvas" xmlns:cx="http://schemas.microsoft.com/office/drawing/2014/chartex" xmlns:mc="http://schemas.openxmlformats.org/markup-compatibility/2006" xmlns:o="urn:schemas-microsoft-com:office:office" xmlns:r="http://schemas.openxmlformats.org/officeDocument/2006/relationships" xmlns:m="http://schemas.openxmlformats.org/officeDocument/2006/math" xmlns:v="urn:schemas-microsoft-com:vml" xmlns:wp14="http://schemas.microsoft.com/office/word/2010/wordprocessingDrawing" xmlns:wp="http://schemas.openxmlformats.org/drawingml/2006/wordprocessingDrawing" xmlns:w10="urn:schemas-microsoft-com:office:word" xmlns:w="http://schemas.openxmlformats.org/wordprocessingml/2006/main" xmlns:w14="http://schemas.microsoft.com/office/word/2010/wordml" xmlns:w15="http://schemas.microsoft.com/office/word/2012/wordml" xmlns:w16se="http://schemas.microsoft.com/office/word/2015/wordml/symex" xmlns:wpg="http://schemas.microsoft.com/office/word/2010/wordprocessingGroup" xmlns:wpi="http://schemas.microsoft.com/office/word/2010/wordprocessingInk" xmlns:wne="http://schemas.microsoft.com/office/word/2006/wordml" xmlns:wps="http://schemas.microsoft.com/office/word/2010/wordprocessingShape" mc:Ignorable="w14 w15 w16se wp14">
+<w:numbering xmlns:wpc="http://schemas.microsoft.com/office/word/2010/wordprocessingCanvas" xmlns:cx="http://schemas.microsoft.com/office/drawing/2014/chartex" xmlns:cx1="http://schemas.microsoft.com/office/drawing/2015/9/8/chartex" xmlns:mc="http://schemas.openxmlformats.org/markup-compatibility/2006" xmlns:o="urn:schemas-microsoft-com:office:office" xmlns:r="http://schemas.openxmlformats.org/officeDocument/2006/relationships" xmlns:m="http://schemas.openxmlformats.org/officeDocument/2006/math" xmlns:v="urn:schemas-microsoft-com:vml" xmlns:wp14="http://schemas.microsoft.com/office/word/2010/wordprocessingDrawing" xmlns:wp="http://schemas.openxmlformats.org/drawingml/2006/wordprocessingDrawing" xmlns:w10="urn:schemas-microsoft-com:office:word" xmlns:w="http://schemas.openxmlformats.org/wordprocessingml/2006/main" xmlns:w14="http://schemas.microsoft.com/office/word/2010/wordml" xmlns:w15="http://schemas.microsoft.com/office/word/2012/wordml" xmlns:w16se="http://schemas.microsoft.com/office/word/2015/wordml/symex" xmlns:wpg="http://schemas.microsoft.com/office/word/2010/wordprocessingGroup" xmlns:wpi="http://schemas.microsoft.com/office/word/2010/wordprocessingInk" xmlns:wne="http://schemas.microsoft.com/office/word/2006/wordml" xmlns:wps="http://schemas.microsoft.com/office/word/2010/wordprocessingShape" mc:Ignorable="w14 w15 w16se wp14">
   <w:abstractNum w:abstractNumId="0" w15:restartNumberingAfterBreak="0">
     <w:nsid w:val="2EB414B8"/>
     <w:multiLevelType w:val="singleLevel"/>
